--- a/结构设计/PKPM电算/PROJECT/桩承台、独基计算/桩承台计算_序号68.docx
+++ b/结构设计/PKPM电算/PROJECT/桩承台、独基计算/桩承台计算_序号68.docx
@@ -769,7 +769,7 @@
                 <w:color w:val="000000"/>
                 <w:shd w:val="clear" w:color="auto" w:fill="ffffff"/>
               </w:rPr>
-              <w:t xml:space="preserve">550</w:t>
+              <w:t xml:space="preserve">400</w:t>
             </w:r>
           </w:p>
         </w:tc>
@@ -795,7 +795,7 @@
                 <w:color w:val="000000"/>
                 <w:shd w:val="clear" w:color="auto" w:fill="ffffff"/>
               </w:rPr>
-              <w:t xml:space="preserve">550</w:t>
+              <w:t xml:space="preserve">400</w:t>
             </w:r>
           </w:p>
         </w:tc>
@@ -928,7 +928,7 @@
                 <w:color w:val="000000"/>
                 <w:shd w:val="clear" w:color="auto" w:fill="ffffff"/>
               </w:rPr>
-              <w:t xml:space="preserve">550</w:t>
+              <w:t xml:space="preserve">400</w:t>
             </w:r>
           </w:p>
         </w:tc>
@@ -954,7 +954,7 @@
                 <w:color w:val="000000"/>
                 <w:shd w:val="clear" w:color="auto" w:fill="ffffff"/>
               </w:rPr>
-              <w:t xml:space="preserve">550</w:t>
+              <w:t xml:space="preserve">400</w:t>
             </w:r>
           </w:p>
         </w:tc>
@@ -1344,7 +1344,7 @@
           <w:color w:val="000000"/>
           <w:shd w:val="clear" w:color="auto" w:fill="ffffff"/>
         </w:rPr>
-        <w:t xml:space="preserve">     =     2.2×   24.0</w:t>
+        <w:t xml:space="preserve">     =     1.0×   24.0</w:t>
       </w:r>
     </w:p>
     <w:p>
@@ -1365,7 +1365,7 @@
           <w:color w:val="000000"/>
           <w:shd w:val="clear" w:color="auto" w:fill="ffffff"/>
         </w:rPr>
-        <w:t xml:space="preserve">     =   54.0 kN</w:t>
+        <w:t xml:space="preserve">     =   24.0 kN</w:t>
       </w:r>
     </w:p>
     <w:p>
@@ -1571,7 +1571,7 @@
                 <w:color w:val="000000"/>
                 <w:shd w:val="clear" w:color="auto" w:fill="ffffff"/>
               </w:rPr>
-              <w:t xml:space="preserve">【4】SATWE标准组合:1.00*恒+1.00*风y</w:t>
+              <w:t xml:space="preserve">【13】SATWE标准组合:1.00*恒-1.00*风y右</w:t>
             </w:r>
           </w:p>
         </w:tc>
@@ -1616,7 +1616,7 @@
           <w:color w:val="000000"/>
           <w:shd w:val="clear" w:color="auto" w:fill="ffffff"/>
         </w:rPr>
-        <w:t xml:space="preserve">  N=1021.8kN   </w:t>
+        <w:t xml:space="preserve">  N=1326.2kN   </w:t>
       </w:r>
       <w:r>
         <w:fldChar w:fldCharType="begin"/>
@@ -1646,7 +1646,7 @@
           <w:color w:val="000000"/>
           <w:shd w:val="clear" w:color="auto" w:fill="ffffff"/>
         </w:rPr>
-        <w:t xml:space="preserve">=-14.1kN.m   </w:t>
+        <w:t xml:space="preserve">=1.2kN.m   </w:t>
       </w:r>
       <w:r>
         <w:fldChar w:fldCharType="begin"/>
@@ -1676,7 +1676,7 @@
           <w:color w:val="000000"/>
           <w:shd w:val="clear" w:color="auto" w:fill="ffffff"/>
         </w:rPr>
-        <w:t xml:space="preserve">=-2.5kN.m   </w:t>
+        <w:t xml:space="preserve">=-5.1kN.m   </w:t>
       </w:r>
       <w:r>
         <w:fldChar w:fldCharType="begin"/>
@@ -1706,7 +1706,7 @@
           <w:color w:val="000000"/>
           <w:shd w:val="clear" w:color="auto" w:fill="ffffff"/>
         </w:rPr>
-        <w:t xml:space="preserve">=-1.6kN   </w:t>
+        <w:t xml:space="preserve">=-8.6kN   </w:t>
       </w:r>
       <w:r>
         <w:fldChar w:fldCharType="begin"/>
@@ -1736,7 +1736,7 @@
           <w:color w:val="000000"/>
           <w:shd w:val="clear" w:color="auto" w:fill="ffffff"/>
         </w:rPr>
-        <w:t xml:space="preserve">=3.7kN</w:t>
+        <w:t xml:space="preserve">=0.2kN</w:t>
       </w:r>
     </w:p>
     <w:p>
@@ -2043,7 +2043,7 @@
                 <w:color w:val="000000"/>
                 <w:shd w:val="clear" w:color="auto" w:fill="ffffff"/>
               </w:rPr>
-              <w:t xml:space="preserve">1021.84</w:t>
+              <w:t xml:space="preserve">1326.17</w:t>
             </w:r>
           </w:p>
         </w:tc>
@@ -2069,7 +2069,7 @@
                 <w:color w:val="000000"/>
                 <w:shd w:val="clear" w:color="auto" w:fill="ffffff"/>
               </w:rPr>
-              <w:t xml:space="preserve">1075.84</w:t>
+              <w:t xml:space="preserve">1350.17</w:t>
             </w:r>
           </w:p>
         </w:tc>
@@ -2149,7 +2149,7 @@
           <w:color w:val="000000"/>
           <w:shd w:val="clear" w:color="auto" w:fill="ffffff"/>
         </w:rPr>
-        <w:t xml:space="preserve">=    1075.8 kN;        桩均反力</w:t>
+        <w:t xml:space="preserve">=    1350.2 kN;        桩均反力</w:t>
       </w:r>
       <w:r>
         <w:fldChar w:fldCharType="begin"/>
@@ -2179,7 +2179,7 @@
           <w:color w:val="000000"/>
           <w:shd w:val="clear" w:color="auto" w:fill="ffffff"/>
         </w:rPr>
-        <w:t xml:space="preserve">=    1075.8 kN</w:t>
+        <w:t xml:space="preserve">=    1350.2 kN</w:t>
       </w:r>
     </w:p>
     <w:p>
@@ -2265,7 +2265,7 @@
                 <w:color w:val="000000"/>
                 <w:shd w:val="clear" w:color="auto" w:fill="ffffff"/>
               </w:rPr>
-              <w:t xml:space="preserve">【19】SATWE标准组合:1.00*恒+1.00*活-0.60*风y</w:t>
+              <w:t xml:space="preserve">【34】SATWE标准组合:1.00*恒+1.00*活+0.60*风y右</w:t>
             </w:r>
           </w:p>
         </w:tc>
@@ -2310,7 +2310,7 @@
           <w:color w:val="000000"/>
           <w:shd w:val="clear" w:color="auto" w:fill="ffffff"/>
         </w:rPr>
-        <w:t xml:space="preserve">  N=1297.5kN   </w:t>
+        <w:t xml:space="preserve">  N=1728.2kN   </w:t>
       </w:r>
       <w:r>
         <w:fldChar w:fldCharType="begin"/>
@@ -2340,7 +2340,7 @@
           <w:color w:val="000000"/>
           <w:shd w:val="clear" w:color="auto" w:fill="ffffff"/>
         </w:rPr>
-        <w:t xml:space="preserve">=16.5kN.m   </w:t>
+        <w:t xml:space="preserve">=-4.1kN.m   </w:t>
       </w:r>
       <w:r>
         <w:fldChar w:fldCharType="begin"/>
@@ -2370,7 +2370,7 @@
           <w:color w:val="000000"/>
           <w:shd w:val="clear" w:color="auto" w:fill="ffffff"/>
         </w:rPr>
-        <w:t xml:space="preserve">=-3.4kN.m   </w:t>
+        <w:t xml:space="preserve">=-1.2kN.m   </w:t>
       </w:r>
       <w:r>
         <w:fldChar w:fldCharType="begin"/>
@@ -2400,7 +2400,7 @@
           <w:color w:val="000000"/>
           <w:shd w:val="clear" w:color="auto" w:fill="ffffff"/>
         </w:rPr>
-        <w:t xml:space="preserve">=-2.2kN   </w:t>
+        <w:t xml:space="preserve">=-3.4kN   </w:t>
       </w:r>
       <w:r>
         <w:fldChar w:fldCharType="begin"/>
@@ -2430,7 +2430,7 @@
           <w:color w:val="000000"/>
           <w:shd w:val="clear" w:color="auto" w:fill="ffffff"/>
         </w:rPr>
-        <w:t xml:space="preserve">=-7.9kN</w:t>
+        <w:t xml:space="preserve">=6.9kN</w:t>
       </w:r>
     </w:p>
     <w:p>
@@ -2737,7 +2737,7 @@
                 <w:color w:val="000000"/>
                 <w:shd w:val="clear" w:color="auto" w:fill="ffffff"/>
               </w:rPr>
-              <w:t xml:space="preserve">1297.55</w:t>
+              <w:t xml:space="preserve">1728.23</w:t>
             </w:r>
           </w:p>
         </w:tc>
@@ -2763,7 +2763,7 @@
                 <w:color w:val="000000"/>
                 <w:shd w:val="clear" w:color="auto" w:fill="ffffff"/>
               </w:rPr>
-              <w:t xml:space="preserve">1351.55</w:t>
+              <w:t xml:space="preserve">1752.23</w:t>
             </w:r>
           </w:p>
         </w:tc>
@@ -2843,7 +2843,7 @@
           <w:color w:val="000000"/>
           <w:shd w:val="clear" w:color="auto" w:fill="ffffff"/>
         </w:rPr>
-        <w:t xml:space="preserve">=    1351.5 kN;        桩均反力</w:t>
+        <w:t xml:space="preserve">=    1752.2 kN;        桩均反力</w:t>
       </w:r>
       <w:r>
         <w:fldChar w:fldCharType="begin"/>
@@ -2873,7 +2873,7 @@
           <w:color w:val="000000"/>
           <w:shd w:val="clear" w:color="auto" w:fill="ffffff"/>
         </w:rPr>
-        <w:t xml:space="preserve">=    1351.5 kN</w:t>
+        <w:t xml:space="preserve">=    1752.2 kN</w:t>
       </w:r>
     </w:p>
     <w:p>
@@ -2959,7 +2959,7 @@
                 <w:color w:val="000000"/>
                 <w:shd w:val="clear" w:color="auto" w:fill="ffffff"/>
               </w:rPr>
-              <w:t xml:space="preserve">【44】SATWE标准组合:1.00*恒+0.50*活+0.20*风y+1.00*地y</w:t>
+              <w:t xml:space="preserve">【46】SATWE标准组合:1.00*恒+0.50*活+0.20*风x左+1.00*地x</w:t>
             </w:r>
           </w:p>
         </w:tc>
@@ -3004,7 +3004,7 @@
           <w:color w:val="000000"/>
           <w:shd w:val="clear" w:color="auto" w:fill="ffffff"/>
         </w:rPr>
-        <w:t xml:space="preserve">  N=1045.0kN   </w:t>
+        <w:t xml:space="preserve">  N=1615.0kN   </w:t>
       </w:r>
       <w:r>
         <w:fldChar w:fldCharType="begin"/>
@@ -3034,7 +3034,7 @@
           <w:color w:val="000000"/>
           <w:shd w:val="clear" w:color="auto" w:fill="ffffff"/>
         </w:rPr>
-        <w:t xml:space="preserve">=-49.5kN.m   </w:t>
+        <w:t xml:space="preserve">=-5.3kN.m   </w:t>
       </w:r>
       <w:r>
         <w:fldChar w:fldCharType="begin"/>
@@ -3064,7 +3064,7 @@
           <w:color w:val="000000"/>
           <w:shd w:val="clear" w:color="auto" w:fill="ffffff"/>
         </w:rPr>
-        <w:t xml:space="preserve">=-7.0kN.m   </w:t>
+        <w:t xml:space="preserve">=17.5kN.m   </w:t>
       </w:r>
       <w:r>
         <w:fldChar w:fldCharType="begin"/>
@@ -3094,7 +3094,7 @@
           <w:color w:val="000000"/>
           <w:shd w:val="clear" w:color="auto" w:fill="ffffff"/>
         </w:rPr>
-        <w:t xml:space="preserve">=-3.7kN   </w:t>
+        <w:t xml:space="preserve">=21.7kN   </w:t>
       </w:r>
       <w:r>
         <w:fldChar w:fldCharType="begin"/>
@@ -3124,7 +3124,7 @@
           <w:color w:val="000000"/>
           <w:shd w:val="clear" w:color="auto" w:fill="ffffff"/>
         </w:rPr>
-        <w:t xml:space="preserve">=15.1kN</w:t>
+        <w:t xml:space="preserve">=8.4kN</w:t>
       </w:r>
     </w:p>
     <w:p>
@@ -3431,7 +3431,7 @@
                 <w:color w:val="000000"/>
                 <w:shd w:val="clear" w:color="auto" w:fill="ffffff"/>
               </w:rPr>
-              <w:t xml:space="preserve">1045.04</w:t>
+              <w:t xml:space="preserve">1614.97</w:t>
             </w:r>
           </w:p>
         </w:tc>
@@ -3457,7 +3457,7 @@
                 <w:color w:val="000000"/>
                 <w:shd w:val="clear" w:color="auto" w:fill="ffffff"/>
               </w:rPr>
-              <w:t xml:space="preserve">1099.04</w:t>
+              <w:t xml:space="preserve">1638.97</w:t>
             </w:r>
           </w:p>
         </w:tc>
@@ -3537,7 +3537,7 @@
           <w:color w:val="000000"/>
           <w:shd w:val="clear" w:color="auto" w:fill="ffffff"/>
         </w:rPr>
-        <w:t xml:space="preserve">=    1099.0 kN;        桩均反力</w:t>
+        <w:t xml:space="preserve">=    1639.0 kN;        桩均反力</w:t>
       </w:r>
       <w:r>
         <w:fldChar w:fldCharType="begin"/>
@@ -3567,7 +3567,7 @@
           <w:color w:val="000000"/>
           <w:shd w:val="clear" w:color="auto" w:fill="ffffff"/>
         </w:rPr>
-        <w:t xml:space="preserve">=    1099.0 kN</w:t>
+        <w:t xml:space="preserve">=    1639.0 kN</w:t>
       </w:r>
     </w:p>
     <w:p>
@@ -3653,7 +3653,7 @@
                 <w:color w:val="000000"/>
                 <w:shd w:val="clear" w:color="auto" w:fill="ffffff"/>
               </w:rPr>
-              <w:t xml:space="preserve">【45】SATWE标准组合:1.00*恒+0.50*活-0.20*风y-1.00*地y</w:t>
+              <w:t xml:space="preserve">【47】SATWE标准组合:1.00*恒+0.50*活-0.20*风x左-1.00*地x</w:t>
             </w:r>
           </w:p>
         </w:tc>
@@ -3698,7 +3698,7 @@
           <w:color w:val="000000"/>
           <w:shd w:val="clear" w:color="auto" w:fill="ffffff"/>
         </w:rPr>
-        <w:t xml:space="preserve">  N=1289.6kN   </w:t>
+        <w:t xml:space="preserve">  N=1449.3kN   </w:t>
       </w:r>
       <w:r>
         <w:fldChar w:fldCharType="begin"/>
@@ -3728,7 +3728,7 @@
           <w:color w:val="000000"/>
           <w:shd w:val="clear" w:color="auto" w:fill="ffffff"/>
         </w:rPr>
-        <w:t xml:space="preserve">=58.5kN.m   </w:t>
+        <w:t xml:space="preserve">=1.1kN.m   </w:t>
       </w:r>
       <w:r>
         <w:fldChar w:fldCharType="begin"/>
@@ -3758,7 +3758,7 @@
           <w:color w:val="000000"/>
           <w:shd w:val="clear" w:color="auto" w:fill="ffffff"/>
         </w:rPr>
-        <w:t xml:space="preserve">=1.0kN.m   </w:t>
+        <w:t xml:space="preserve">=-22.7kN.m   </w:t>
       </w:r>
       <w:r>
         <w:fldChar w:fldCharType="begin"/>
@@ -3788,7 +3788,7 @@
           <w:color w:val="000000"/>
           <w:shd w:val="clear" w:color="auto" w:fill="ffffff"/>
         </w:rPr>
-        <w:t xml:space="preserve">=-0.1kN   </w:t>
+        <w:t xml:space="preserve">=-32.3kN   </w:t>
       </w:r>
       <w:r>
         <w:fldChar w:fldCharType="begin"/>
@@ -3818,7 +3818,7 @@
           <w:color w:val="000000"/>
           <w:shd w:val="clear" w:color="auto" w:fill="ffffff"/>
         </w:rPr>
-        <w:t xml:space="preserve">=-21.6kN</w:t>
+        <w:t xml:space="preserve">=0.2kN</w:t>
       </w:r>
     </w:p>
     <w:p>
@@ -4125,7 +4125,7 @@
                 <w:color w:val="000000"/>
                 <w:shd w:val="clear" w:color="auto" w:fill="ffffff"/>
               </w:rPr>
-              <w:t xml:space="preserve">1289.63</w:t>
+              <w:t xml:space="preserve">1449.30</w:t>
             </w:r>
           </w:p>
         </w:tc>
@@ -4151,7 +4151,7 @@
                 <w:color w:val="000000"/>
                 <w:shd w:val="clear" w:color="auto" w:fill="ffffff"/>
               </w:rPr>
-              <w:t xml:space="preserve">1343.63</w:t>
+              <w:t xml:space="preserve">1473.30</w:t>
             </w:r>
           </w:p>
         </w:tc>
@@ -4231,7 +4231,7 @@
           <w:color w:val="000000"/>
           <w:shd w:val="clear" w:color="auto" w:fill="ffffff"/>
         </w:rPr>
-        <w:t xml:space="preserve">=    1343.6 kN;        桩均反力</w:t>
+        <w:t xml:space="preserve">=    1473.3 kN;        桩均反力</w:t>
       </w:r>
       <w:r>
         <w:fldChar w:fldCharType="begin"/>
@@ -4261,7 +4261,7 @@
           <w:color w:val="000000"/>
           <w:shd w:val="clear" w:color="auto" w:fill="ffffff"/>
         </w:rPr>
-        <w:t xml:space="preserve">=    1343.6 kN</w:t>
+        <w:t xml:space="preserve">=    1473.3 kN</w:t>
       </w:r>
     </w:p>
     <w:p>
@@ -4571,7 +4571,7 @@
                 <w:color w:val="000000"/>
                 <w:shd w:val="clear" w:color="auto" w:fill="ffffff"/>
               </w:rPr>
-              <w:t xml:space="preserve">1351.55 (19)</w:t>
+              <w:t xml:space="preserve">1752.23 (34)</w:t>
             </w:r>
           </w:p>
         </w:tc>
@@ -4597,7 +4597,7 @@
                 <w:color w:val="000000"/>
                 <w:shd w:val="clear" w:color="auto" w:fill="ffffff"/>
               </w:rPr>
-              <w:t xml:space="preserve">1075.84 (4)</w:t>
+              <w:t xml:space="preserve">1350.17 (13)</w:t>
             </w:r>
           </w:p>
         </w:tc>
@@ -4623,7 +4623,7 @@
                 <w:color w:val="000000"/>
                 <w:shd w:val="clear" w:color="auto" w:fill="ffffff"/>
               </w:rPr>
-              <w:t xml:space="preserve">1343.63 (45)</w:t>
+              <w:t xml:space="preserve">1638.97 (46)</w:t>
             </w:r>
           </w:p>
         </w:tc>
@@ -4649,7 +4649,7 @@
                 <w:color w:val="000000"/>
                 <w:shd w:val="clear" w:color="auto" w:fill="ffffff"/>
               </w:rPr>
-              <w:t xml:space="preserve">1099.04 (44)</w:t>
+              <w:t xml:space="preserve">1473.30 (47)</w:t>
             </w:r>
           </w:p>
         </w:tc>
@@ -4695,7 +4695,7 @@
           <w:color w:val="000000"/>
           <w:shd w:val="clear" w:color="auto" w:fill="ffffff"/>
         </w:rPr>
-        <w:t xml:space="preserve"> 桩平均反力最大值1351.55 (非震)(Load 19)
+        <w:t xml:space="preserve"> 桩平均反力最大值1752.23 (非震)(Load 34)
 </w:t>
       </w:r>
     </w:p>
@@ -4717,7 +4717,7 @@
           <w:color w:val="000000"/>
           <w:shd w:val="clear" w:color="auto" w:fill="ffffff"/>
         </w:rPr>
-        <w:t xml:space="preserve"> 桩平均反力最小值1075.84 (非震)(Load 4)
+        <w:t xml:space="preserve"> 桩平均反力最小值1350.17 (非震)(Load 13)
 </w:t>
       </w:r>
     </w:p>
@@ -4739,7 +4739,7 @@
           <w:color w:val="000000"/>
           <w:shd w:val="clear" w:color="auto" w:fill="ffffff"/>
         </w:rPr>
-        <w:t xml:space="preserve"> 桩平均反力最大值1343.63 (震)(Load 45)
+        <w:t xml:space="preserve"> 桩平均反力最大值1638.97 (震)(Load 46)
 </w:t>
       </w:r>
     </w:p>
@@ -4761,7 +4761,7 @@
           <w:color w:val="000000"/>
           <w:shd w:val="clear" w:color="auto" w:fill="ffffff"/>
         </w:rPr>
-        <w:t xml:space="preserve"> 桩平均反力最小值1099.04 (震)(Load 44)
+        <w:t xml:space="preserve"> 桩平均反力最小值1473.30 (震)(Load 47)
 </w:t>
       </w:r>
     </w:p>
